--- a/Jenkins Installation_Guide (1).docx
+++ b/Jenkins Installation_Guide (1).docx
@@ -1,6 +1,6 @@
 
 <file path=word/document.xml><?xml version="1.0" encoding="utf-8"?>
-<w:document xmlns:wpc="http://schemas.microsoft.com/office/word/2010/wordprocessingCanvas" xmlns:cx="http://schemas.microsoft.com/office/drawing/2014/chartex" xmlns:cx1="http://schemas.microsoft.com/office/drawing/2015/9/8/chartex" xmlns:cx2="http://schemas.microsoft.com/office/drawing/2015/10/21/chartex" xmlns:cx3="http://schemas.microsoft.com/office/drawing/2016/5/9/chartex" xmlns:cx4="http://schemas.microsoft.com/office/drawing/2016/5/10/chartex" xmlns:cx5="http://schemas.microsoft.com/office/drawing/2016/5/11/chartex" xmlns:cx6="http://schemas.microsoft.com/office/drawing/2016/5/12/chartex" xmlns:cx7="http://schemas.microsoft.com/office/drawing/2016/5/13/chartex" xmlns:cx8="http://schemas.microsoft.com/office/drawing/2016/5/14/chartex" xmlns:mc="http://schemas.openxmlformats.org/markup-compatibility/2006" xmlns:aink="http://schemas.microsoft.com/office/drawing/2016/ink" xmlns:am3d="http://schemas.microsoft.com/office/drawing/2017/model3d" xmlns:o="urn:schemas-microsoft-com:office:office" xmlns:r="http://schemas.openxmlformats.org/officeDocument/2006/relationships" xmlns:m="http://schemas.openxmlformats.org/officeDocument/2006/math" xmlns:v="urn:schemas-microsoft-com:vml" xmlns:wp14="http://schemas.microsoft.com/office/word/2010/wordprocessingDrawing" xmlns:wp="http://schemas.openxmlformats.org/drawingml/2006/wordprocessingDrawing" xmlns:w10="urn:schemas-microsoft-com:office:word" xmlns:w="http://schemas.openxmlformats.org/wordprocessingml/2006/main" xmlns:w14="http://schemas.microsoft.com/office/word/2010/wordml" xmlns:w15="http://schemas.microsoft.com/office/word/2012/wordml" xmlns:w16cid="http://schemas.microsoft.com/office/word/2016/wordml/cid" xmlns:w16se="http://schemas.microsoft.com/office/word/2015/wordml/symex" xmlns:wpg="http://schemas.microsoft.com/office/word/2010/wordprocessingGroup" xmlns:wpi="http://schemas.microsoft.com/office/word/2010/wordprocessingInk" xmlns:wne="http://schemas.microsoft.com/office/word/2006/wordml" xmlns:wps="http://schemas.microsoft.com/office/word/2010/wordprocessingShape" mc:Ignorable="w14 w15 w16se w16cid wp14">
+<w:document xmlns:wpc="http://schemas.microsoft.com/office/word/2010/wordprocessingCanvas" xmlns:cx="http://schemas.microsoft.com/office/drawing/2014/chartex" xmlns:cx1="http://schemas.microsoft.com/office/drawing/2015/9/8/chartex" xmlns:cx2="http://schemas.microsoft.com/office/drawing/2015/10/21/chartex" xmlns:cx3="http://schemas.microsoft.com/office/drawing/2016/5/9/chartex" xmlns:cx4="http://schemas.microsoft.com/office/drawing/2016/5/10/chartex" xmlns:cx5="http://schemas.microsoft.com/office/drawing/2016/5/11/chartex" xmlns:cx6="http://schemas.microsoft.com/office/drawing/2016/5/12/chartex" xmlns:cx7="http://schemas.microsoft.com/office/drawing/2016/5/13/chartex" xmlns:cx8="http://schemas.microsoft.com/office/drawing/2016/5/14/chartex" xmlns:mc="http://schemas.openxmlformats.org/markup-compatibility/2006" xmlns:aink="http://schemas.microsoft.com/office/drawing/2016/ink" xmlns:am3d="http://schemas.microsoft.com/office/drawing/2017/model3d" xmlns:o="urn:schemas-microsoft-com:office:office" xmlns:r="http://schemas.openxmlformats.org/officeDocument/2006/relationships" xmlns:m="http://schemas.openxmlformats.org/officeDocument/2006/math" xmlns:v="urn:schemas-microsoft-com:vml" xmlns:wp14="http://schemas.microsoft.com/office/word/2010/wordprocessingDrawing" xmlns:wp="http://schemas.openxmlformats.org/drawingml/2006/wordprocessingDrawing" xmlns:w10="urn:schemas-microsoft-com:office:word" xmlns:w="http://schemas.openxmlformats.org/wordprocessingml/2006/main" xmlns:w14="http://schemas.microsoft.com/office/word/2010/wordml" xmlns:w15="http://schemas.microsoft.com/office/word/2012/wordml" xmlns:w16cex="http://schemas.microsoft.com/office/word/2018/wordml/cex" xmlns:w16cid="http://schemas.microsoft.com/office/word/2016/wordml/cid" xmlns:w16="http://schemas.microsoft.com/office/word/2018/wordml" xmlns:w16sdtdh="http://schemas.microsoft.com/office/word/2020/wordml/sdtdatahash" xmlns:w16se="http://schemas.microsoft.com/office/word/2015/wordml/symex" xmlns:wpg="http://schemas.microsoft.com/office/word/2010/wordprocessingGroup" xmlns:wpi="http://schemas.microsoft.com/office/word/2010/wordprocessingInk" xmlns:wne="http://schemas.microsoft.com/office/word/2006/wordml" xmlns:wps="http://schemas.microsoft.com/office/word/2010/wordprocessingShape" mc:Ignorable="w14 w15 w16se w16cid w16 w16cex w16sdtdh wp14">
   <w:body>
     <w:p>
       <w:pPr>
@@ -274,9 +274,8 @@
         <w:rPr>
           <w:noProof/>
         </w:rPr>
-        <w:lastRenderedPageBreak/>
         <w:drawing>
-          <wp:inline distT="0" distB="0" distL="0" distR="0" wp14:anchorId="219E8393" wp14:editId="528ACC49">
+          <wp:inline distT="0" distB="0" distL="0" distR="0" wp14:anchorId="0993A4F3" wp14:editId="002BAF5C">
             <wp:extent cx="4373880" cy="5783580"/>
             <wp:effectExtent l="0" t="0" r="7620" b="7620"/>
             <wp:docPr id="15" name="Picture 15" descr="https://www.guru99.com/images/1/063018_1023_HowtoDownlo1.png"/>
@@ -376,7 +375,7 @@
           <w:noProof/>
         </w:rPr>
         <w:drawing>
-          <wp:inline distT="0" distB="0" distL="0" distR="0" wp14:anchorId="4D377BAF" wp14:editId="36D68917">
+          <wp:inline distT="0" distB="0" distL="0" distR="0" wp14:anchorId="26F30EED" wp14:editId="55905DE9">
             <wp:extent cx="2621280" cy="1028700"/>
             <wp:effectExtent l="0" t="0" r="7620" b="0"/>
             <wp:docPr id="17" name="Picture 17" descr="https://www.guru99.com/images/1/063018_1023_HowtoDownlo2.png"/>
@@ -456,7 +455,6 @@
           <w:szCs w:val="27"/>
           <w:shd w:val="clear" w:color="auto" w:fill="FFFFFF"/>
         </w:rPr>
-        <w:lastRenderedPageBreak/>
         <w:t>Step 3)</w:t>
       </w:r>
       <w:r>
@@ -476,7 +474,7 @@
           <w:noProof/>
         </w:rPr>
         <w:drawing>
-          <wp:inline distT="0" distB="0" distL="0" distR="0">
+          <wp:inline distT="0" distB="0" distL="0" distR="0" wp14:anchorId="1E6F8445" wp14:editId="37320FA0">
             <wp:extent cx="4716780" cy="3688080"/>
             <wp:effectExtent l="0" t="0" r="7620" b="7620"/>
             <wp:docPr id="1" name="Picture 1" descr="https://www.guru99.com/images/1/063018_1023_HowtoDownlo3.png"/>
@@ -555,29 +553,7 @@
           <w:szCs w:val="27"/>
           <w:shd w:val="clear" w:color="auto" w:fill="FFFFFF"/>
         </w:rPr>
-        <w:t> Choose the location where you want to have the Jenkins instance installed (default location is C:\Program Files (x</w:t>
-      </w:r>
-      <w:proofErr w:type="gramStart"/>
-      <w:r>
-        <w:rPr>
-          <w:rFonts w:ascii="Source Sans Pro" w:hAnsi="Source Sans Pro"/>
-          <w:color w:val="222222"/>
-          <w:sz w:val="27"/>
-          <w:szCs w:val="27"/>
-          <w:shd w:val="clear" w:color="auto" w:fill="FFFFFF"/>
-        </w:rPr>
-        <w:t>86)\</w:t>
-      </w:r>
-      <w:proofErr w:type="gramEnd"/>
-      <w:r>
-        <w:rPr>
-          <w:rFonts w:ascii="Source Sans Pro" w:hAnsi="Source Sans Pro"/>
-          <w:color w:val="222222"/>
-          <w:sz w:val="27"/>
-          <w:szCs w:val="27"/>
-          <w:shd w:val="clear" w:color="auto" w:fill="FFFFFF"/>
-        </w:rPr>
-        <w:t>Jenkins), then click on </w:t>
+        <w:t> Choose the location where you want to have the Jenkins instance installed (default location is C:\Program Files (x86)\Jenkins), then click on </w:t>
       </w:r>
       <w:r>
         <w:rPr>
@@ -607,7 +583,7 @@
           <w:noProof/>
         </w:rPr>
         <w:drawing>
-          <wp:inline distT="0" distB="0" distL="0" distR="0">
+          <wp:inline distT="0" distB="0" distL="0" distR="0" wp14:anchorId="168E4EAF" wp14:editId="6C6D5614">
             <wp:extent cx="3323186" cy="2598420"/>
             <wp:effectExtent l="0" t="0" r="0" b="0"/>
             <wp:docPr id="2" name="Picture 2" descr="https://www.guru99.com/images/1/063018_1023_HowtoDownlo4.png"/>
@@ -677,19 +653,7 @@
           <w:szCs w:val="27"/>
           <w:shd w:val="clear" w:color="auto" w:fill="FFFFFF"/>
         </w:rPr>
-        <w:lastRenderedPageBreak/>
-        <w:t>Step 5)</w:t>
-      </w:r>
-      <w:r>
-        <w:rPr>
-          <w:rStyle w:val="Strong"/>
-          <w:rFonts w:ascii="Source Sans Pro" w:hAnsi="Source Sans Pro"/>
-          <w:color w:val="222222"/>
-          <w:sz w:val="27"/>
-          <w:szCs w:val="27"/>
-          <w:shd w:val="clear" w:color="auto" w:fill="FFFFFF"/>
-        </w:rPr>
-        <w:t xml:space="preserve"> </w:t>
+        <w:t xml:space="preserve">Step 5) </w:t>
       </w:r>
       <w:r>
         <w:rPr>
@@ -708,7 +672,7 @@
           <w:noProof/>
         </w:rPr>
         <w:drawing>
-          <wp:inline distT="0" distB="0" distL="0" distR="0">
+          <wp:inline distT="0" distB="0" distL="0" distR="0" wp14:anchorId="398C3A8C" wp14:editId="53AEDB4F">
             <wp:extent cx="4716780" cy="3688080"/>
             <wp:effectExtent l="0" t="0" r="7620" b="7620"/>
             <wp:docPr id="3" name="Picture 3" descr="https://www.guru99.com/images/1/063018_1023_HowtoDownlo5.png"/>
@@ -796,7 +760,7 @@
           <w:noProof/>
         </w:rPr>
         <w:drawing>
-          <wp:inline distT="0" distB="0" distL="0" distR="0">
+          <wp:inline distT="0" distB="0" distL="0" distR="0" wp14:anchorId="7620465B" wp14:editId="4F37F709">
             <wp:extent cx="3893820" cy="3044602"/>
             <wp:effectExtent l="0" t="0" r="0" b="3810"/>
             <wp:docPr id="4" name="Picture 4" descr="https://www.guru99.com/images/1/063018_1023_HowtoDownlo6.png"/>
@@ -865,7 +829,6 @@
           <w:szCs w:val="27"/>
           <w:shd w:val="clear" w:color="auto" w:fill="FFFFFF"/>
         </w:rPr>
-        <w:lastRenderedPageBreak/>
         <w:t>Step 7)</w:t>
       </w:r>
       <w:r>
@@ -885,7 +848,7 @@
           <w:noProof/>
         </w:rPr>
         <w:drawing>
-          <wp:inline distT="0" distB="0" distL="0" distR="0">
+          <wp:inline distT="0" distB="0" distL="0" distR="0" wp14:anchorId="310CF65A" wp14:editId="5953AB9E">
             <wp:extent cx="3467100" cy="1607820"/>
             <wp:effectExtent l="0" t="0" r="0" b="0"/>
             <wp:docPr id="5" name="Picture 5" descr="https://www.guru99.com/images/1/063018_1023_HowtoDownlo7.png"/>
@@ -1061,9 +1024,8 @@
         <w:rPr>
           <w:noProof/>
         </w:rPr>
-        <w:lastRenderedPageBreak/>
         <w:drawing>
-          <wp:inline distT="0" distB="0" distL="0" distR="0">
+          <wp:inline distT="0" distB="0" distL="0" distR="0" wp14:anchorId="79EBACD4" wp14:editId="61523873">
             <wp:extent cx="4983480" cy="3657747"/>
             <wp:effectExtent l="0" t="0" r="7620" b="0"/>
             <wp:docPr id="6" name="Picture 6" descr="https://www.guru99.com/images/1/063018_1023_HowtoDownlo8.png"/>
@@ -1163,29 +1125,8 @@
           <w:sz w:val="27"/>
           <w:szCs w:val="27"/>
         </w:rPr>
-        <w:t>For default installation location to C:\Program Files (x</w:t>
-      </w:r>
-      <w:proofErr w:type="gramStart"/>
-      <w:r>
-        <w:rPr>
-          <w:rFonts w:ascii="Source Sans Pro" w:eastAsia="Times New Roman" w:hAnsi="Source Sans Pro" w:cs="Times New Roman"/>
-          <w:color w:val="222222"/>
-          <w:sz w:val="27"/>
-          <w:szCs w:val="27"/>
-        </w:rPr>
-        <w:t>86)\</w:t>
-      </w:r>
-      <w:proofErr w:type="gramEnd"/>
-      <w:r>
-        <w:rPr>
-          <w:rFonts w:ascii="Source Sans Pro" w:eastAsia="Times New Roman" w:hAnsi="Source Sans Pro" w:cs="Times New Roman"/>
-          <w:color w:val="222222"/>
-          <w:sz w:val="27"/>
-          <w:szCs w:val="27"/>
-        </w:rPr>
-        <w:t>Jenkins, a file called </w:t>
-      </w:r>
-      <w:proofErr w:type="spellStart"/>
+        <w:t>For default installation location to C:\Program Files (x86)\Jenkins, a file called </w:t>
+      </w:r>
       <w:r>
         <w:rPr>
           <w:rFonts w:ascii="Source Sans Pro" w:eastAsia="Times New Roman" w:hAnsi="Source Sans Pro" w:cs="Times New Roman"/>
@@ -1197,7 +1138,6 @@
         </w:rPr>
         <w:t>initialAdminPassword</w:t>
       </w:r>
-      <w:proofErr w:type="spellEnd"/>
       <w:r>
         <w:rPr>
           <w:rFonts w:ascii="Source Sans Pro" w:eastAsia="Times New Roman" w:hAnsi="Source Sans Pro" w:cs="Times New Roman"/>
@@ -1226,29 +1166,8 @@
           <w:sz w:val="27"/>
           <w:szCs w:val="27"/>
         </w:rPr>
-        <w:t xml:space="preserve">However, </w:t>
-      </w:r>
-      <w:proofErr w:type="gramStart"/>
-      <w:r>
-        <w:rPr>
-          <w:rFonts w:ascii="Source Sans Pro" w:eastAsia="Times New Roman" w:hAnsi="Source Sans Pro" w:cs="Times New Roman"/>
-          <w:color w:val="222222"/>
-          <w:sz w:val="27"/>
-          <w:szCs w:val="27"/>
-        </w:rPr>
-        <w:t>If</w:t>
-      </w:r>
-      <w:proofErr w:type="gramEnd"/>
-      <w:r>
-        <w:rPr>
-          <w:rFonts w:ascii="Source Sans Pro" w:eastAsia="Times New Roman" w:hAnsi="Source Sans Pro" w:cs="Times New Roman"/>
-          <w:color w:val="222222"/>
-          <w:sz w:val="27"/>
-          <w:szCs w:val="27"/>
-        </w:rPr>
-        <w:t xml:space="preserve"> a custom path for Jenkins installation was selected, then you should check that location for </w:t>
-      </w:r>
-      <w:proofErr w:type="spellStart"/>
+        <w:t>However, If a custom path for Jenkins installation was selected, then you should check that location for </w:t>
+      </w:r>
       <w:r>
         <w:rPr>
           <w:rFonts w:ascii="Source Sans Pro" w:eastAsia="Times New Roman" w:hAnsi="Source Sans Pro" w:cs="Times New Roman"/>
@@ -1260,7 +1179,6 @@
         </w:rPr>
         <w:t>initialAdminPassword</w:t>
       </w:r>
-      <w:proofErr w:type="spellEnd"/>
       <w:r>
         <w:rPr>
           <w:rFonts w:ascii="Source Sans Pro" w:eastAsia="Times New Roman" w:hAnsi="Source Sans Pro" w:cs="Times New Roman"/>
@@ -1276,9 +1194,8 @@
         <w:rPr>
           <w:noProof/>
         </w:rPr>
-        <w:lastRenderedPageBreak/>
         <w:drawing>
-          <wp:inline distT="0" distB="0" distL="0" distR="0" wp14:anchorId="5C78CF3F" wp14:editId="24EDCE09">
+          <wp:inline distT="0" distB="0" distL="0" distR="0" wp14:anchorId="2A4C824C" wp14:editId="542F7460">
             <wp:extent cx="4808220" cy="2534877"/>
             <wp:effectExtent l="0" t="0" r="0" b="0"/>
             <wp:docPr id="25" name="Picture 25" descr="https://www.guru99.com/images/1/063018_1023_HowtoDownlo9.png"/>
@@ -1359,7 +1276,6 @@
         </w:rPr>
         <w:t> Open the highlighted file and copy the content of the </w:t>
       </w:r>
-      <w:proofErr w:type="spellStart"/>
       <w:r>
         <w:rPr>
           <w:rStyle w:val="Strong"/>
@@ -1369,19 +1285,7 @@
           <w:szCs w:val="27"/>
           <w:shd w:val="clear" w:color="auto" w:fill="FFFFFF"/>
         </w:rPr>
-        <w:t>initialAdminPassword</w:t>
-      </w:r>
-      <w:proofErr w:type="spellEnd"/>
-      <w:r>
-        <w:rPr>
-          <w:rStyle w:val="Strong"/>
-          <w:rFonts w:ascii="Source Sans Pro" w:hAnsi="Source Sans Pro"/>
-          <w:color w:val="222222"/>
-          <w:sz w:val="27"/>
-          <w:szCs w:val="27"/>
-          <w:shd w:val="clear" w:color="auto" w:fill="FFFFFF"/>
-        </w:rPr>
-        <w:t> </w:t>
+        <w:t>initialAdminPassword </w:t>
       </w:r>
       <w:r>
         <w:rPr>
@@ -1400,7 +1304,7 @@
           <w:noProof/>
         </w:rPr>
         <w:drawing>
-          <wp:inline distT="0" distB="0" distL="0" distR="0" wp14:anchorId="64864F8F" wp14:editId="6C468971">
+          <wp:inline distT="0" distB="0" distL="0" distR="0" wp14:anchorId="3B906DC1" wp14:editId="2ECF47A7">
             <wp:extent cx="5943600" cy="990600"/>
             <wp:effectExtent l="0" t="0" r="0" b="0"/>
             <wp:docPr id="27" name="Picture 27" descr="https://www.guru99.com/images/1/063018_1023_HowtoDownlo10.png"/>
@@ -1522,9 +1426,8 @@
         <w:rPr>
           <w:noProof/>
         </w:rPr>
-        <w:lastRenderedPageBreak/>
         <w:drawing>
-          <wp:inline distT="0" distB="0" distL="0" distR="0">
+          <wp:inline distT="0" distB="0" distL="0" distR="0" wp14:anchorId="60FC9088" wp14:editId="54419A74">
             <wp:extent cx="5943600" cy="3967480"/>
             <wp:effectExtent l="0" t="0" r="0" b="0"/>
             <wp:docPr id="7" name="Picture 7" descr="https://www.guru99.com/images/1/063018_1023_HowtoDownlo11.jpg"/>
@@ -1573,7 +1476,6 @@
         </w:drawing>
       </w:r>
     </w:p>
-    <w:p/>
     <w:p>
       <w:pPr>
         <w:shd w:val="clear" w:color="auto" w:fill="FFFFFF"/>
@@ -1589,55 +1491,47 @@
         </w:rPr>
       </w:pPr>
       <w:r>
+        <w:t>c</w:t>
+      </w:r>
+    </w:p>
+    <w:p>
+      <w:pPr>
+        <w:shd w:val="clear" w:color="auto" w:fill="FFFFFF"/>
+        <w:spacing w:before="100" w:beforeAutospacing="1" w:after="100" w:afterAutospacing="1" w:line="240" w:lineRule="auto"/>
+        <w:rPr>
+          <w:rFonts w:ascii="Source Sans Pro" w:eastAsia="Times New Roman" w:hAnsi="Source Sans Pro" w:cs="Times New Roman"/>
+          <w:color w:val="222222"/>
+          <w:sz w:val="27"/>
+          <w:szCs w:val="27"/>
+        </w:rPr>
+      </w:pPr>
+      <w:r>
+        <w:rPr>
+          <w:rFonts w:ascii="Source Sans Pro" w:eastAsia="Times New Roman" w:hAnsi="Source Sans Pro" w:cs="Times New Roman"/>
+          <w:color w:val="222222"/>
+          <w:sz w:val="27"/>
+          <w:szCs w:val="27"/>
+        </w:rPr>
+        <w:t>You can also customize your Jenkins environment by below-given steps:</w:t>
+      </w:r>
+    </w:p>
+    <w:p>
+      <w:pPr>
+        <w:shd w:val="clear" w:color="auto" w:fill="FFFFFF"/>
+        <w:spacing w:before="100" w:beforeAutospacing="1" w:after="100" w:afterAutospacing="1" w:line="240" w:lineRule="auto"/>
+        <w:rPr>
+          <w:rFonts w:ascii="Source Sans Pro" w:eastAsia="Times New Roman" w:hAnsi="Source Sans Pro" w:cs="Times New Roman"/>
+          <w:color w:val="222222"/>
+          <w:sz w:val="27"/>
+          <w:szCs w:val="27"/>
+        </w:rPr>
+      </w:pPr>
+      <w:r>
         <w:rPr>
           <w:rFonts w:ascii="Source Sans Pro" w:eastAsia="Times New Roman" w:hAnsi="Source Sans Pro" w:cs="Times New Roman"/>
           <w:b/>
           <w:bCs/>
           <w:color w:val="222222"/>
-          <w:sz w:val="39"/>
-          <w:szCs w:val="39"/>
-        </w:rPr>
-        <w:t>Customize Jenkins</w:t>
-      </w:r>
-    </w:p>
-    <w:p>
-      <w:pPr>
-        <w:shd w:val="clear" w:color="auto" w:fill="FFFFFF"/>
-        <w:spacing w:before="100" w:beforeAutospacing="1" w:after="100" w:afterAutospacing="1" w:line="240" w:lineRule="auto"/>
-        <w:rPr>
-          <w:rFonts w:ascii="Source Sans Pro" w:eastAsia="Times New Roman" w:hAnsi="Source Sans Pro" w:cs="Times New Roman"/>
-          <w:color w:val="222222"/>
-          <w:sz w:val="27"/>
-          <w:szCs w:val="27"/>
-        </w:rPr>
-      </w:pPr>
-      <w:r>
-        <w:rPr>
-          <w:rFonts w:ascii="Source Sans Pro" w:eastAsia="Times New Roman" w:hAnsi="Source Sans Pro" w:cs="Times New Roman"/>
-          <w:color w:val="222222"/>
-          <w:sz w:val="27"/>
-          <w:szCs w:val="27"/>
-        </w:rPr>
-        <w:t>You can also customize your Jenkins environment by below-given steps:</w:t>
-      </w:r>
-    </w:p>
-    <w:p>
-      <w:pPr>
-        <w:shd w:val="clear" w:color="auto" w:fill="FFFFFF"/>
-        <w:spacing w:before="100" w:beforeAutospacing="1" w:after="100" w:afterAutospacing="1" w:line="240" w:lineRule="auto"/>
-        <w:rPr>
-          <w:rFonts w:ascii="Source Sans Pro" w:eastAsia="Times New Roman" w:hAnsi="Source Sans Pro" w:cs="Times New Roman"/>
-          <w:color w:val="222222"/>
-          <w:sz w:val="27"/>
-          <w:szCs w:val="27"/>
-        </w:rPr>
-      </w:pPr>
-      <w:r>
-        <w:rPr>
-          <w:rFonts w:ascii="Source Sans Pro" w:eastAsia="Times New Roman" w:hAnsi="Source Sans Pro" w:cs="Times New Roman"/>
-          <w:b/>
-          <w:bCs/>
-          <w:color w:val="222222"/>
           <w:sz w:val="27"/>
           <w:szCs w:val="27"/>
         </w:rPr>
@@ -1658,9 +1552,8 @@
         <w:rPr>
           <w:noProof/>
         </w:rPr>
-        <w:lastRenderedPageBreak/>
         <w:drawing>
-          <wp:inline distT="0" distB="0" distL="0" distR="0">
+          <wp:inline distT="0" distB="0" distL="0" distR="0" wp14:anchorId="73CF474D" wp14:editId="71EF5C24">
             <wp:extent cx="5943600" cy="3967480"/>
             <wp:effectExtent l="0" t="0" r="0" b="0"/>
             <wp:docPr id="8" name="Picture 8" descr="https://www.guru99.com/images/1/063018_1023_HowtoDownlo12.jpg"/>
@@ -1768,9 +1661,8 @@
         <w:rPr>
           <w:noProof/>
         </w:rPr>
-        <w:lastRenderedPageBreak/>
         <w:drawing>
-          <wp:inline distT="0" distB="0" distL="0" distR="0">
+          <wp:inline distT="0" distB="0" distL="0" distR="0" wp14:anchorId="06AEC4FF" wp14:editId="79C81E1C">
             <wp:extent cx="5943600" cy="3727450"/>
             <wp:effectExtent l="0" t="0" r="0" b="6350"/>
             <wp:docPr id="9" name="Picture 9"/>
@@ -1882,9 +1774,8 @@
         <w:rPr>
           <w:noProof/>
         </w:rPr>
-        <w:lastRenderedPageBreak/>
         <w:drawing>
-          <wp:inline distT="0" distB="0" distL="0" distR="0">
+          <wp:inline distT="0" distB="0" distL="0" distR="0" wp14:anchorId="0D381036" wp14:editId="3AD29ACB">
             <wp:extent cx="5356860" cy="2642947"/>
             <wp:effectExtent l="0" t="0" r="0" b="5080"/>
             <wp:docPr id="10" name="Picture 10" descr="https://www.guru99.com/images/1/063018_1023_HowtoDownlo16.jpg"/>
@@ -1961,7 +1852,7 @@
           <w:noProof/>
         </w:rPr>
         <w:drawing>
-          <wp:inline distT="0" distB="0" distL="0" distR="0" wp14:anchorId="6B0BD66A" wp14:editId="3A64F94C">
+          <wp:inline distT="0" distB="0" distL="0" distR="0" wp14:anchorId="3C8939E9" wp14:editId="777F6327">
             <wp:extent cx="5943600" cy="4224736"/>
             <wp:effectExtent l="0" t="0" r="0" b="4445"/>
             <wp:docPr id="32" name="Picture 32" descr="https://www.guru99.com/images/1/063018_1023_HowtoDownlo17.jpg"/>
@@ -2009,8 +1900,299 @@
           </wp:inline>
         </w:drawing>
       </w:r>
-      <w:bookmarkStart w:id="0" w:name="_GoBack"/>
-      <w:bookmarkEnd w:id="0"/>
+    </w:p>
+    <w:p/>
+    <w:p>
+      <w:pPr>
+        <w:shd w:val="clear" w:color="auto" w:fill="FFFFFF"/>
+        <w:spacing w:before="100" w:beforeAutospacing="1" w:after="100" w:afterAutospacing="1" w:line="372" w:lineRule="atLeast"/>
+        <w:outlineLvl w:val="1"/>
+        <w:rPr>
+          <w:rFonts w:ascii="Source Sans Pro" w:eastAsia="Times New Roman" w:hAnsi="Source Sans Pro" w:cs="Times New Roman"/>
+          <w:b/>
+          <w:bCs/>
+          <w:color w:val="222222"/>
+          <w:sz w:val="39"/>
+          <w:szCs w:val="39"/>
+        </w:rPr>
+      </w:pPr>
+      <w:r>
+        <w:rPr>
+          <w:rFonts w:ascii="Source Sans Pro" w:eastAsia="Times New Roman" w:hAnsi="Source Sans Pro" w:cs="Times New Roman"/>
+          <w:b/>
+          <w:bCs/>
+          <w:color w:val="222222"/>
+          <w:sz w:val="39"/>
+          <w:szCs w:val="39"/>
+        </w:rPr>
+        <w:t xml:space="preserve">Configure GIT EXE Path in Jenkins Portal </w:t>
+      </w:r>
+      <w:r>
+        <w:rPr>
+          <w:rFonts w:ascii="Source Sans Pro" w:eastAsia="Times New Roman" w:hAnsi="Source Sans Pro" w:cs="Times New Roman"/>
+          <w:b/>
+          <w:bCs/>
+          <w:color w:val="222222"/>
+          <w:sz w:val="39"/>
+          <w:szCs w:val="39"/>
+        </w:rPr>
+        <w:t>?</w:t>
+      </w:r>
+      <w:r>
+        <w:rPr>
+          <w:rFonts w:ascii="Source Sans Pro" w:eastAsia="Times New Roman" w:hAnsi="Source Sans Pro" w:cs="Times New Roman"/>
+          <w:b/>
+          <w:bCs/>
+          <w:color w:val="222222"/>
+          <w:sz w:val="39"/>
+          <w:szCs w:val="39"/>
+        </w:rPr>
+        <w:t xml:space="preserve"> </w:t>
+      </w:r>
+    </w:p>
+    <w:p>
+      <w:pPr>
+        <w:rPr>
+          <w:rFonts w:ascii="Source Sans Pro" w:hAnsi="Source Sans Pro"/>
+          <w:color w:val="222222"/>
+          <w:sz w:val="27"/>
+          <w:szCs w:val="27"/>
+          <w:shd w:val="clear" w:color="auto" w:fill="FFFFFF"/>
+        </w:rPr>
+      </w:pPr>
+      <w:r>
+        <w:rPr>
+          <w:rFonts w:ascii="Source Sans Pro" w:hAnsi="Source Sans Pro"/>
+          <w:color w:val="222222"/>
+          <w:sz w:val="27"/>
+          <w:szCs w:val="27"/>
+          <w:shd w:val="clear" w:color="auto" w:fill="FFFFFF"/>
+        </w:rPr>
+        <w:t xml:space="preserve">For Build jobs configuration  while connecting to Repo you might face error </w:t>
+      </w:r>
+    </w:p>
+    <w:p>
+      <w:pPr>
+        <w:rPr>
+          <w:rFonts w:ascii="Source Sans Pro" w:hAnsi="Source Sans Pro"/>
+          <w:color w:val="222222"/>
+          <w:sz w:val="27"/>
+          <w:szCs w:val="27"/>
+          <w:shd w:val="clear" w:color="auto" w:fill="FFFFFF"/>
+        </w:rPr>
+      </w:pPr>
+      <w:r>
+        <w:rPr>
+          <w:rFonts w:ascii="Source Sans Pro" w:hAnsi="Source Sans Pro"/>
+          <w:color w:val="222222"/>
+          <w:sz w:val="27"/>
+          <w:szCs w:val="27"/>
+          <w:shd w:val="clear" w:color="auto" w:fill="FFFFFF"/>
+        </w:rPr>
+        <w:t>Failed to connect to repository: Error performing the command: git ls-remote -h </w:t>
+      </w:r>
+      <w:hyperlink r:id="rId22" w:tgtFrame="_blank" w:history="1">
+        <w:r>
+          <w:rPr>
+            <w:rFonts w:ascii="Source Sans Pro" w:hAnsi="Source Sans Pro"/>
+            <w:color w:val="222222"/>
+            <w:sz w:val="27"/>
+            <w:szCs w:val="27"/>
+            <w:shd w:val="clear" w:color="auto" w:fill="FFFFFF"/>
+          </w:rPr>
+          <w:t>https://github.com/micdoodle8/Crossbow_Mod_2.git</w:t>
+        </w:r>
+      </w:hyperlink>
+      <w:r>
+        <w:rPr>
+          <w:rFonts w:ascii="Source Sans Pro" w:hAnsi="Source Sans Pro"/>
+          <w:color w:val="222222"/>
+          <w:sz w:val="27"/>
+          <w:szCs w:val="27"/>
+          <w:shd w:val="clear" w:color="auto" w:fill="FFFFFF"/>
+        </w:rPr>
+        <w:t> HEAD</w:t>
+      </w:r>
+    </w:p>
+    <w:p>
+      <w:pPr>
+        <w:rPr>
+          <w:rFonts w:ascii="Source Sans Pro" w:hAnsi="Source Sans Pro"/>
+          <w:color w:val="222222"/>
+          <w:sz w:val="27"/>
+          <w:szCs w:val="27"/>
+          <w:shd w:val="clear" w:color="auto" w:fill="FFFFFF"/>
+        </w:rPr>
+      </w:pPr>
+      <w:r>
+        <w:rPr>
+          <w:rFonts w:ascii="Source Sans Pro" w:hAnsi="Source Sans Pro"/>
+          <w:color w:val="222222"/>
+          <w:sz w:val="27"/>
+          <w:szCs w:val="27"/>
+          <w:shd w:val="clear" w:color="auto" w:fill="FFFFFF"/>
+        </w:rPr>
+        <w:t xml:space="preserve">This is </w:t>
+      </w:r>
+      <w:r>
+        <w:rPr>
+          <w:rFonts w:ascii="Source Sans Pro" w:hAnsi="Source Sans Pro"/>
+          <w:color w:val="222222"/>
+          <w:sz w:val="27"/>
+          <w:szCs w:val="27"/>
+          <w:shd w:val="clear" w:color="auto" w:fill="FFFFFF"/>
+        </w:rPr>
+        <w:t>because either GIT not installed or GIT Path executable path not provided.</w:t>
+      </w:r>
+    </w:p>
+    <w:p>
+      <w:pPr>
+        <w:rPr>
+          <w:rFonts w:ascii="Open Sans" w:hAnsi="Open Sans" w:cs="Open Sans"/>
+          <w:color w:val="000000"/>
+          <w:shd w:val="clear" w:color="auto" w:fill="FFFFFF"/>
+        </w:rPr>
+      </w:pPr>
+      <w:r>
+        <w:rPr>
+          <w:rFonts w:ascii="Open Sans" w:hAnsi="Open Sans" w:cs="Open Sans"/>
+          <w:color w:val="000000"/>
+          <w:shd w:val="clear" w:color="auto" w:fill="FFFFFF"/>
+        </w:rPr>
+        <w:t xml:space="preserve">In portal - &gt;  </w:t>
+      </w:r>
+      <w:r>
+        <w:rPr>
+          <w:rFonts w:ascii="Open Sans" w:hAnsi="Open Sans" w:cs="Open Sans"/>
+          <w:color w:val="000000"/>
+          <w:shd w:val="clear" w:color="auto" w:fill="FFFFFF"/>
+        </w:rPr>
+        <w:t xml:space="preserve">Manage Jenkins -&gt; </w:t>
+      </w:r>
+      <w:r>
+        <w:rPr>
+          <w:rFonts w:ascii="Open Sans" w:hAnsi="Open Sans" w:cs="Open Sans"/>
+          <w:color w:val="000000"/>
+          <w:shd w:val="clear" w:color="auto" w:fill="FFFFFF"/>
+        </w:rPr>
+        <w:t>Global Tool Configuration</w:t>
+      </w:r>
+      <w:r>
+        <w:rPr>
+          <w:rFonts w:ascii="Open Sans" w:hAnsi="Open Sans" w:cs="Open Sans"/>
+          <w:color w:val="000000"/>
+          <w:shd w:val="clear" w:color="auto" w:fill="FFFFFF"/>
+        </w:rPr>
+        <w:t xml:space="preserve"> -&gt; Git -&gt; Git Installations -&gt; Path to Git executable.</w:t>
+      </w:r>
+      <w:r>
+        <w:rPr>
+          <w:rFonts w:ascii="Open Sans" w:hAnsi="Open Sans" w:cs="Open Sans"/>
+          <w:color w:val="000000"/>
+          <w:shd w:val="clear" w:color="auto" w:fill="FFFFFF"/>
+        </w:rPr>
+        <w:t xml:space="preserve"> Update exact path where the GIT</w:t>
+      </w:r>
+      <w:r>
+        <w:rPr>
+          <w:rFonts w:ascii="Open Sans" w:hAnsi="Open Sans" w:cs="Open Sans"/>
+          <w:color w:val="000000"/>
+          <w:shd w:val="clear" w:color="auto" w:fill="FFFFFF"/>
+        </w:rPr>
+        <w:t>.EXE</w:t>
+      </w:r>
+      <w:r>
+        <w:rPr>
+          <w:rFonts w:ascii="Open Sans" w:hAnsi="Open Sans" w:cs="Open Sans"/>
+          <w:color w:val="000000"/>
+          <w:shd w:val="clear" w:color="auto" w:fill="FFFFFF"/>
+        </w:rPr>
+        <w:t xml:space="preserve"> installed</w:t>
+      </w:r>
+    </w:p>
+    <w:p>
+      <w:pPr>
+        <w:rPr>
+          <w:rFonts w:ascii="Source Sans Pro" w:hAnsi="Source Sans Pro"/>
+          <w:color w:val="222222"/>
+          <w:sz w:val="27"/>
+          <w:szCs w:val="27"/>
+          <w:shd w:val="clear" w:color="auto" w:fill="FFFFFF"/>
+        </w:rPr>
+      </w:pPr>
+      <w:r>
+        <w:rPr>
+          <w:rFonts w:ascii="Source Sans Pro" w:hAnsi="Source Sans Pro"/>
+          <w:color w:val="222222"/>
+          <w:sz w:val="27"/>
+          <w:szCs w:val="27"/>
+          <w:shd w:val="clear" w:color="auto" w:fill="FFFFFF"/>
+        </w:rPr>
+        <w:t>C:\Program Files\Git\bin\git.exe</w:t>
+      </w:r>
+    </w:p>
+    <w:p>
+      <w:pPr>
+        <w:rPr>
+          <w:rFonts w:ascii="Source Sans Pro" w:hAnsi="Source Sans Pro"/>
+          <w:color w:val="222222"/>
+          <w:sz w:val="27"/>
+          <w:szCs w:val="27"/>
+          <w:shd w:val="clear" w:color="auto" w:fill="FFFFFF"/>
+        </w:rPr>
+      </w:pPr>
+      <w:r>
+        <w:rPr>
+          <w:rFonts w:ascii="Source Sans Pro" w:hAnsi="Source Sans Pro"/>
+          <w:color w:val="222222"/>
+          <w:sz w:val="27"/>
+          <w:szCs w:val="27"/>
+          <w:shd w:val="clear" w:color="auto" w:fill="FFFFFF"/>
+        </w:rPr>
+        <w:t>Reference video</w:t>
+      </w:r>
+    </w:p>
+    <w:p>
+      <w:pPr>
+        <w:rPr>
+          <w:rFonts w:ascii="Source Sans Pro" w:hAnsi="Source Sans Pro"/>
+          <w:color w:val="222222"/>
+          <w:sz w:val="27"/>
+          <w:szCs w:val="27"/>
+          <w:shd w:val="clear" w:color="auto" w:fill="FFFFFF"/>
+        </w:rPr>
+      </w:pPr>
+      <w:r>
+        <w:rPr>
+          <w:rFonts w:ascii="Source Sans Pro" w:hAnsi="Source Sans Pro"/>
+          <w:color w:val="222222"/>
+          <w:sz w:val="27"/>
+          <w:szCs w:val="27"/>
+          <w:shd w:val="clear" w:color="auto" w:fill="FFFFFF"/>
+        </w:rPr>
+        <w:t>-------------</w:t>
+      </w:r>
+    </w:p>
+    <w:p>
+      <w:pPr>
+        <w:rPr>
+          <w:rFonts w:ascii="Source Sans Pro" w:hAnsi="Source Sans Pro"/>
+          <w:color w:val="222222"/>
+          <w:sz w:val="27"/>
+          <w:szCs w:val="27"/>
+          <w:shd w:val="clear" w:color="auto" w:fill="FFFFFF"/>
+        </w:rPr>
+      </w:pPr>
+      <w:r>
+        <w:rPr>
+          <w:rFonts w:ascii="Source Sans Pro" w:hAnsi="Source Sans Pro"/>
+          <w:color w:val="222222"/>
+          <w:sz w:val="27"/>
+          <w:szCs w:val="27"/>
+          <w:shd w:val="clear" w:color="auto" w:fill="FFFFFF"/>
+        </w:rPr>
+        <w:t>https://www.youtube.com/watch?v=F5QKON50xP8</w:t>
+      </w:r>
     </w:p>
     <w:sectPr>
       <w:pgSz w:w="12240" w:h="15840"/>
@@ -2023,7 +2205,7 @@
 </file>
 
 <file path=word/numbering.xml><?xml version="1.0" encoding="utf-8"?>
-<w:numbering xmlns:wpc="http://schemas.microsoft.com/office/word/2010/wordprocessingCanvas" xmlns:cx="http://schemas.microsoft.com/office/drawing/2014/chartex" xmlns:cx1="http://schemas.microsoft.com/office/drawing/2015/9/8/chartex" xmlns:cx2="http://schemas.microsoft.com/office/drawing/2015/10/21/chartex" xmlns:cx3="http://schemas.microsoft.com/office/drawing/2016/5/9/chartex" xmlns:cx4="http://schemas.microsoft.com/office/drawing/2016/5/10/chartex" xmlns:cx5="http://schemas.microsoft.com/office/drawing/2016/5/11/chartex" xmlns:cx6="http://schemas.microsoft.com/office/drawing/2016/5/12/chartex" xmlns:cx7="http://schemas.microsoft.com/office/drawing/2016/5/13/chartex" xmlns:cx8="http://schemas.microsoft.com/office/drawing/2016/5/14/chartex" xmlns:mc="http://schemas.openxmlformats.org/markup-compatibility/2006" xmlns:aink="http://schemas.microsoft.com/office/drawing/2016/ink" xmlns:am3d="http://schemas.microsoft.com/office/drawing/2017/model3d" xmlns:o="urn:schemas-microsoft-com:office:office" xmlns:r="http://schemas.openxmlformats.org/officeDocument/2006/relationships" xmlns:m="http://schemas.openxmlformats.org/officeDocument/2006/math" xmlns:v="urn:schemas-microsoft-com:vml" xmlns:wp14="http://schemas.microsoft.com/office/word/2010/wordprocessingDrawing" xmlns:wp="http://schemas.openxmlformats.org/drawingml/2006/wordprocessingDrawing" xmlns:w10="urn:schemas-microsoft-com:office:word" xmlns:w="http://schemas.openxmlformats.org/wordprocessingml/2006/main" xmlns:w14="http://schemas.microsoft.com/office/word/2010/wordml" xmlns:w15="http://schemas.microsoft.com/office/word/2012/wordml" xmlns:w16cid="http://schemas.microsoft.com/office/word/2016/wordml/cid" xmlns:w16se="http://schemas.microsoft.com/office/word/2015/wordml/symex" xmlns:wpg="http://schemas.microsoft.com/office/word/2010/wordprocessingGroup" xmlns:wpi="http://schemas.microsoft.com/office/word/2010/wordprocessingInk" xmlns:wne="http://schemas.microsoft.com/office/word/2006/wordml" xmlns:wps="http://schemas.microsoft.com/office/word/2010/wordprocessingShape" mc:Ignorable="w14 w15 w16se w16cid wp14">
+<w:numbering xmlns:wpc="http://schemas.microsoft.com/office/word/2010/wordprocessingCanvas" xmlns:cx="http://schemas.microsoft.com/office/drawing/2014/chartex" xmlns:cx1="http://schemas.microsoft.com/office/drawing/2015/9/8/chartex" xmlns:cx2="http://schemas.microsoft.com/office/drawing/2015/10/21/chartex" xmlns:cx3="http://schemas.microsoft.com/office/drawing/2016/5/9/chartex" xmlns:cx4="http://schemas.microsoft.com/office/drawing/2016/5/10/chartex" xmlns:cx5="http://schemas.microsoft.com/office/drawing/2016/5/11/chartex" xmlns:cx6="http://schemas.microsoft.com/office/drawing/2016/5/12/chartex" xmlns:cx7="http://schemas.microsoft.com/office/drawing/2016/5/13/chartex" xmlns:cx8="http://schemas.microsoft.com/office/drawing/2016/5/14/chartex" xmlns:mc="http://schemas.openxmlformats.org/markup-compatibility/2006" xmlns:aink="http://schemas.microsoft.com/office/drawing/2016/ink" xmlns:am3d="http://schemas.microsoft.com/office/drawing/2017/model3d" xmlns:o="urn:schemas-microsoft-com:office:office" xmlns:r="http://schemas.openxmlformats.org/officeDocument/2006/relationships" xmlns:m="http://schemas.openxmlformats.org/officeDocument/2006/math" xmlns:v="urn:schemas-microsoft-com:vml" xmlns:wp14="http://schemas.microsoft.com/office/word/2010/wordprocessingDrawing" xmlns:wp="http://schemas.openxmlformats.org/drawingml/2006/wordprocessingDrawing" xmlns:w10="urn:schemas-microsoft-com:office:word" xmlns:w="http://schemas.openxmlformats.org/wordprocessingml/2006/main" xmlns:w14="http://schemas.microsoft.com/office/word/2010/wordml" xmlns:w15="http://schemas.microsoft.com/office/word/2012/wordml" xmlns:w16cex="http://schemas.microsoft.com/office/word/2018/wordml/cex" xmlns:w16cid="http://schemas.microsoft.com/office/word/2016/wordml/cid" xmlns:w16="http://schemas.microsoft.com/office/word/2018/wordml" xmlns:w16sdtdh="http://schemas.microsoft.com/office/word/2020/wordml/sdtdatahash" xmlns:w16se="http://schemas.microsoft.com/office/word/2015/wordml/symex" xmlns:wpg="http://schemas.microsoft.com/office/word/2010/wordprocessingGroup" xmlns:wpi="http://schemas.microsoft.com/office/word/2010/wordprocessingInk" xmlns:wne="http://schemas.microsoft.com/office/word/2006/wordml" xmlns:wps="http://schemas.microsoft.com/office/word/2010/wordprocessingShape" mc:Ignorable="w14 w15 w16se w16cid w16 w16cex w16sdtdh wp14">
   <w:abstractNum w:abstractNumId="0" w15:restartNumberingAfterBreak="0">
     <w:nsid w:val="08C7738E"/>
     <w:multiLevelType w:val="multilevel"/>
@@ -2332,7 +2514,7 @@
 </file>
 
 <file path=word/styles.xml><?xml version="1.0" encoding="utf-8"?>
-<w:styles xmlns:mc="http://schemas.openxmlformats.org/markup-compatibility/2006" xmlns:r="http://schemas.openxmlformats.org/officeDocument/2006/relationships" xmlns:w="http://schemas.openxmlformats.org/wordprocessingml/2006/main" xmlns:w14="http://schemas.microsoft.com/office/word/2010/wordml" xmlns:w15="http://schemas.microsoft.com/office/word/2012/wordml" xmlns:w16cid="http://schemas.microsoft.com/office/word/2016/wordml/cid" xmlns:w16se="http://schemas.microsoft.com/office/word/2015/wordml/symex" mc:Ignorable="w14 w15 w16se w16cid">
+<w:styles xmlns:mc="http://schemas.openxmlformats.org/markup-compatibility/2006" xmlns:r="http://schemas.openxmlformats.org/officeDocument/2006/relationships" xmlns:w="http://schemas.openxmlformats.org/wordprocessingml/2006/main" xmlns:w14="http://schemas.microsoft.com/office/word/2010/wordml" xmlns:w15="http://schemas.microsoft.com/office/word/2012/wordml" xmlns:w16cex="http://schemas.microsoft.com/office/word/2018/wordml/cex" xmlns:w16cid="http://schemas.microsoft.com/office/word/2016/wordml/cid" xmlns:w16="http://schemas.microsoft.com/office/word/2018/wordml" xmlns:w16sdtdh="http://schemas.microsoft.com/office/word/2020/wordml/sdtdatahash" xmlns:w16se="http://schemas.microsoft.com/office/word/2015/wordml/symex" mc:Ignorable="w14 w15 w16se w16cid w16 w16cex w16sdtdh">
   <w:docDefaults>
     <w:rPrDefault>
       <w:rPr>
